--- a/2.Thiet ke va tao CSDL/xuatnhapdonhang.docx
+++ b/2.Thiet ke va tao CSDL/xuatnhapdonhang.docx
@@ -483,52 +483,75 @@
         </w:rPr>
         <w:t>, TenVTU)</w:t>
       </w:r>
+    </w:p>
+    <w:p>
+      <w:pPr>
+        <w:rPr>
+          <w:b/>
+          <w:lang w:val="fr-FR"/>
+        </w:rPr>
+      </w:pPr>
+      <w:r>
+        <w:rPr>
+          <w:b/>
+          <w:lang w:val="fr-FR"/>
+        </w:rPr>
+        <w:t xml:space="preserve">DonDH( </w:t>
+      </w:r>
+      <w:r>
+        <w:rPr>
+          <w:b/>
+          <w:u w:val="single"/>
+          <w:lang w:val="fr-FR"/>
+        </w:rPr>
+        <w:t>SoDH</w:t>
+      </w:r>
+      <w:r>
+        <w:rPr>
+          <w:b/>
+          <w:lang w:val="fr-FR"/>
+        </w:rPr>
+        <w:t>, NgayDH)</w:t>
+      </w:r>
+    </w:p>
+    <w:p>
+      <w:pPr>
+        <w:rPr>
+          <w:b/>
+          <w:lang w:val="fr-FR"/>
+        </w:rPr>
+      </w:pPr>
+      <w:r>
+        <w:rPr>
+          <w:b/>
+          <w:lang w:val="fr-FR"/>
+        </w:rPr>
+        <w:t>ChiTietDH(</w:t>
+      </w:r>
+      <w:r>
+        <w:rPr>
+          <w:b/>
+          <w:u w:val="single"/>
+          <w:lang w:val="fr-FR"/>
+        </w:rPr>
+        <w:t>SoDH, Ma</w:t>
+      </w:r>
       <w:bookmarkStart w:id="0" w:name="_GoBack"/>
       <w:bookmarkEnd w:id="0"/>
-    </w:p>
-    <w:p>
-      <w:pPr>
-        <w:rPr>
-          <w:b/>
-          <w:lang w:val="fr-FR"/>
-        </w:rPr>
-      </w:pPr>
-      <w:r>
-        <w:rPr>
-          <w:b/>
-          <w:lang w:val="fr-FR"/>
-        </w:rPr>
-        <w:t xml:space="preserve">DonDH( </w:t>
-      </w:r>
       <w:r>
         <w:rPr>
           <w:b/>
           <w:u w:val="single"/>
           <w:lang w:val="fr-FR"/>
         </w:rPr>
-        <w:t>SoDH</w:t>
-      </w:r>
-      <w:r>
-        <w:rPr>
-          <w:b/>
-          <w:lang w:val="fr-FR"/>
-        </w:rPr>
-        <w:t>, NgayDH)</w:t>
-      </w:r>
-    </w:p>
-    <w:p>
-      <w:pPr>
-        <w:rPr>
-          <w:b/>
-          <w:lang w:val="fr-FR"/>
-        </w:rPr>
-      </w:pPr>
-      <w:r>
-        <w:rPr>
-          <w:b/>
-          <w:lang w:val="fr-FR"/>
-        </w:rPr>
-        <w:t>ChiTietDH(SoDH, MaVTU)</w:t>
+        <w:t>VTU</w:t>
+      </w:r>
+      <w:r>
+        <w:rPr>
+          <w:b/>
+          <w:lang w:val="fr-FR"/>
+        </w:rPr>
+        <w:t>)</w:t>
       </w:r>
     </w:p>
     <w:p>
